--- a/Minutes 2018-11-15.docx
+++ b/Minutes 2018-11-15.docx
@@ -157,7 +157,15 @@
         <w:pStyle w:val="BlockText"/>
       </w:pPr>
       <w:r>
-        <w:t>Will comber</w:t>
+        <w:t xml:space="preserve">Will </w:t>
+      </w:r>
+      <w:r>
+        <w:t>C</w:t>
+      </w:r>
+      <w:bookmarkStart w:id="0" w:name="_GoBack"/>
+      <w:bookmarkEnd w:id="0"/>
+      <w:r>
+        <w:t>omber</w:t>
       </w:r>
     </w:p>
     <w:p>
@@ -262,8 +270,6 @@
       <w:r>
         <w:t>download/install the audio description into the application.</w:t>
       </w:r>
-      <w:bookmarkStart w:id="0" w:name="_GoBack"/>
-      <w:bookmarkEnd w:id="0"/>
     </w:p>
     <w:p>
       <w:pPr>
@@ -26854,7 +26860,7 @@
 </file>
 
 <file path=customXml/itemProps1.xml><?xml version="1.0" encoding="utf-8"?>
-<ds:datastoreItem xmlns:ds="http://schemas.openxmlformats.org/officeDocument/2006/customXml" ds:itemID="{23BD40E5-9F2F-416E-9F1B-3BB426599FC6}">
+<ds:datastoreItem xmlns:ds="http://schemas.openxmlformats.org/officeDocument/2006/customXml" ds:itemID="{99D72906-F541-4B1F-9170-3745F91C090C}">
   <ds:schemaRefs>
     <ds:schemaRef ds:uri="http://schemas.openxmlformats.org/officeDocument/2006/bibliography"/>
   </ds:schemaRefs>
